--- a/ЛР 1-2 Скриншоты.docx
+++ b/ЛР 1-2 Скриншоты.docx
@@ -28,15 +28,7 @@
         <w:rPr>
           <w:color w:val="auto"/>
         </w:rPr>
-        <w:t>. ОС</w:t>
-      </w:r>
-      <w:bookmarkStart w:id="0" w:name="_GoBack"/>
-      <w:bookmarkEnd w:id="0"/>
-      <w:r>
-        <w:rPr>
-          <w:color w:val="auto"/>
-        </w:rPr>
-        <w:t>НОВЫ МАШИННОГО ОБУЧЕНИЯ</w:t>
+        <w:t>. ОСНОВЫ МАШИННОГО ОБУЧЕНИЯ</w:t>
       </w:r>
     </w:p>
     <w:p>
@@ -2664,12 +2656,18 @@
         <w:rPr>
           <w:color w:val="auto"/>
         </w:rPr>
-        <w:t xml:space="preserve"> ЛАБОРАТОРНАЯ РАБОТА 1</w:t>
+        <w:t xml:space="preserve"> ЛАБОРАТОРНАЯ РАБОТА </w:t>
       </w:r>
       <w:r>
         <w:rPr>
           <w:color w:val="auto"/>
         </w:rPr>
+        <w:t>2</w:t>
+      </w:r>
+      <w:r>
+        <w:rPr>
+          <w:color w:val="auto"/>
+        </w:rPr>
         <w:t xml:space="preserve">. </w:t>
       </w:r>
       <w:r>
@@ -2697,7 +2695,6 @@
           <w:rFonts w:ascii="Times New Roman" w:hAnsi="Times New Roman" w:cs="Times New Roman"/>
           <w:sz w:val="28"/>
           <w:szCs w:val="28"/>
-          <w:lang w:val="en-US"/>
         </w:rPr>
       </w:pPr>
       <w:r>
@@ -2706,10 +2703,10 @@
           <w:lang w:eastAsia="ru-RU"/>
         </w:rPr>
         <w:drawing>
-          <wp:inline distT="0" distB="0" distL="0" distR="0" wp14:anchorId="01FDE81E" wp14:editId="64F72980">
+          <wp:inline distT="0" distB="0" distL="0" distR="0" wp14:anchorId="0482369B" wp14:editId="2F2DDC9F">
             <wp:extent cx="5939790" cy="2918706"/>
             <wp:effectExtent l="19050" t="19050" r="22860" b="15240"/>
-            <wp:docPr id="7" name="Рисунок 7"/>
+            <wp:docPr id="8" name="Рисунок 8"/>
             <wp:cNvGraphicFramePr>
               <a:graphicFrameLocks xmlns:a="http://schemas.openxmlformats.org/drawingml/2006/main" noChangeAspect="1"/>
             </wp:cNvGraphicFramePr>
@@ -2870,197 +2867,197 @@
           <w:sz w:val="28"/>
           <w:szCs w:val="28"/>
         </w:rPr>
-        <w:t>INFO 2023-01-03 00:08:37,844 Данные загружены</w:t>
-      </w:r>
-    </w:p>
-    <w:p>
-      <w:pPr>
-        <w:spacing w:after="0" w:line="240" w:lineRule="auto"/>
-        <w:ind w:left="3686" w:hanging="3686"/>
-        <w:rPr>
-          <w:rFonts w:ascii="Times New Roman" w:hAnsi="Times New Roman" w:cs="Times New Roman"/>
-          <w:sz w:val="28"/>
-          <w:szCs w:val="28"/>
-        </w:rPr>
-      </w:pPr>
-      <w:r>
-        <w:rPr>
-          <w:rFonts w:ascii="Times New Roman" w:hAnsi="Times New Roman" w:cs="Times New Roman"/>
-          <w:sz w:val="28"/>
-          <w:szCs w:val="28"/>
-        </w:rPr>
-        <w:t>INFO 2023-01-03 00:08:38,097 Общее количество изображений 529114</w:t>
-      </w:r>
-    </w:p>
-    <w:p>
-      <w:pPr>
-        <w:spacing w:after="0" w:line="240" w:lineRule="auto"/>
-        <w:ind w:left="3686" w:hanging="3686"/>
-        <w:rPr>
-          <w:rFonts w:ascii="Times New Roman" w:hAnsi="Times New Roman" w:cs="Times New Roman"/>
-          <w:sz w:val="28"/>
-          <w:szCs w:val="28"/>
-        </w:rPr>
-      </w:pPr>
-      <w:r>
-        <w:rPr>
-          <w:rFonts w:ascii="Times New Roman" w:hAnsi="Times New Roman" w:cs="Times New Roman"/>
-          <w:sz w:val="28"/>
-          <w:szCs w:val="28"/>
-        </w:rPr>
-        <w:t>INFO 2023-01-03 00:08:38,097 Класс A. Количество изображений: 52909. Частота: 0.09999546411548361491</w:t>
-      </w:r>
-    </w:p>
-    <w:p>
-      <w:pPr>
-        <w:spacing w:after="0" w:line="240" w:lineRule="auto"/>
-        <w:ind w:left="3686" w:hanging="3686"/>
-        <w:rPr>
-          <w:rFonts w:ascii="Times New Roman" w:hAnsi="Times New Roman" w:cs="Times New Roman"/>
-          <w:sz w:val="28"/>
-          <w:szCs w:val="28"/>
-        </w:rPr>
-      </w:pPr>
-      <w:r>
-        <w:rPr>
-          <w:rFonts w:ascii="Times New Roman" w:hAnsi="Times New Roman" w:cs="Times New Roman"/>
-          <w:sz w:val="28"/>
-          <w:szCs w:val="28"/>
-        </w:rPr>
-        <w:t>INFO 2023-01-03 00:08:38,097 Класс B. Количество изображений: 52911. Частота: 0.09999924401924727146</w:t>
-      </w:r>
-    </w:p>
-    <w:p>
-      <w:pPr>
-        <w:spacing w:after="0" w:line="240" w:lineRule="auto"/>
-        <w:ind w:left="3686" w:hanging="3686"/>
-        <w:rPr>
-          <w:rFonts w:ascii="Times New Roman" w:hAnsi="Times New Roman" w:cs="Times New Roman"/>
-          <w:sz w:val="28"/>
-          <w:szCs w:val="28"/>
-        </w:rPr>
-      </w:pPr>
-      <w:r>
-        <w:rPr>
-          <w:rFonts w:ascii="Times New Roman" w:hAnsi="Times New Roman" w:cs="Times New Roman"/>
-          <w:sz w:val="28"/>
-          <w:szCs w:val="28"/>
-        </w:rPr>
-        <w:t>INFO 2023-01-03 00:08:38,097 Класс C. Количество изображений: 52912. Частота: 0.10000113397112909974</w:t>
-      </w:r>
-    </w:p>
-    <w:p>
-      <w:pPr>
-        <w:spacing w:after="0" w:line="240" w:lineRule="auto"/>
-        <w:ind w:left="3686" w:hanging="3686"/>
-        <w:rPr>
-          <w:rFonts w:ascii="Times New Roman" w:hAnsi="Times New Roman" w:cs="Times New Roman"/>
-          <w:sz w:val="28"/>
-          <w:szCs w:val="28"/>
-        </w:rPr>
-      </w:pPr>
-      <w:r>
-        <w:rPr>
-          <w:rFonts w:ascii="Times New Roman" w:hAnsi="Times New Roman" w:cs="Times New Roman"/>
-          <w:sz w:val="28"/>
-          <w:szCs w:val="28"/>
-        </w:rPr>
-        <w:t>INFO 2023-01-03 00:08:38,097 Класс D. Количество изображений: 52911. Частота: 0.09999924401924727146</w:t>
-      </w:r>
-    </w:p>
-    <w:p>
-      <w:pPr>
-        <w:spacing w:after="0" w:line="240" w:lineRule="auto"/>
-        <w:ind w:left="3686" w:hanging="3686"/>
-        <w:rPr>
-          <w:rFonts w:ascii="Times New Roman" w:hAnsi="Times New Roman" w:cs="Times New Roman"/>
-          <w:sz w:val="28"/>
-          <w:szCs w:val="28"/>
-        </w:rPr>
-      </w:pPr>
-      <w:r>
-        <w:rPr>
-          <w:rFonts w:ascii="Times New Roman" w:hAnsi="Times New Roman" w:cs="Times New Roman"/>
-          <w:sz w:val="28"/>
-          <w:szCs w:val="28"/>
-        </w:rPr>
-        <w:t>INFO 2023-01-03 00:08:38,098 Класс E. Количество изображений: 52912. Частота: 0.10000113397112909974</w:t>
-      </w:r>
-    </w:p>
-    <w:p>
-      <w:pPr>
-        <w:spacing w:after="0" w:line="240" w:lineRule="auto"/>
-        <w:ind w:left="3686" w:hanging="3686"/>
-        <w:rPr>
-          <w:rFonts w:ascii="Times New Roman" w:hAnsi="Times New Roman" w:cs="Times New Roman"/>
-          <w:sz w:val="28"/>
-          <w:szCs w:val="28"/>
-        </w:rPr>
-      </w:pPr>
-      <w:r>
-        <w:rPr>
-          <w:rFonts w:ascii="Times New Roman" w:hAnsi="Times New Roman" w:cs="Times New Roman"/>
-          <w:sz w:val="28"/>
-          <w:szCs w:val="28"/>
-        </w:rPr>
-        <w:t>INFO 2023-01-03 00:08:38,098 Класс F. Количество изображений: 52912. Частота: 0.10000113397112909974</w:t>
-      </w:r>
-    </w:p>
-    <w:p>
-      <w:pPr>
-        <w:spacing w:after="0" w:line="240" w:lineRule="auto"/>
-        <w:ind w:left="3686" w:hanging="3686"/>
-        <w:rPr>
-          <w:rFonts w:ascii="Times New Roman" w:hAnsi="Times New Roman" w:cs="Times New Roman"/>
-          <w:sz w:val="28"/>
-          <w:szCs w:val="28"/>
-        </w:rPr>
-      </w:pPr>
-      <w:r>
-        <w:rPr>
-          <w:rFonts w:ascii="Times New Roman" w:hAnsi="Times New Roman" w:cs="Times New Roman"/>
-          <w:sz w:val="28"/>
-          <w:szCs w:val="28"/>
-        </w:rPr>
-        <w:t>INFO 2023-01-03 00:08:38,098 Класс G. Количество изображений: 52912. Частота: 0.10000113397112909974</w:t>
-      </w:r>
-    </w:p>
-    <w:p>
-      <w:pPr>
-        <w:spacing w:after="0" w:line="240" w:lineRule="auto"/>
-        <w:ind w:left="3686" w:hanging="3686"/>
-        <w:rPr>
-          <w:rFonts w:ascii="Times New Roman" w:hAnsi="Times New Roman" w:cs="Times New Roman"/>
-          <w:sz w:val="28"/>
-          <w:szCs w:val="28"/>
-        </w:rPr>
-      </w:pPr>
-      <w:r>
-        <w:rPr>
-          <w:rFonts w:ascii="Times New Roman" w:hAnsi="Times New Roman" w:cs="Times New Roman"/>
-          <w:sz w:val="28"/>
-          <w:szCs w:val="28"/>
-        </w:rPr>
-        <w:t>INFO 2023-01-03 00:08:38,099 Класс H. Количество изображений: 52912. Частота: 0.10000113397112909974</w:t>
-      </w:r>
-    </w:p>
-    <w:p>
-      <w:pPr>
-        <w:spacing w:after="0" w:line="240" w:lineRule="auto"/>
-        <w:ind w:left="3686" w:hanging="3686"/>
-        <w:rPr>
-          <w:rFonts w:ascii="Times New Roman" w:hAnsi="Times New Roman" w:cs="Times New Roman"/>
-          <w:sz w:val="28"/>
-          <w:szCs w:val="28"/>
-        </w:rPr>
-      </w:pPr>
-      <w:r>
-        <w:rPr>
-          <w:rFonts w:ascii="Times New Roman" w:hAnsi="Times New Roman" w:cs="Times New Roman"/>
-          <w:sz w:val="28"/>
-          <w:szCs w:val="28"/>
-        </w:rPr>
-        <w:t>INFO 2023-01-03 00:08:38,099 Класс I. Количество изображений: 52912. Частота: 0.10000113397112909974</w:t>
+        <w:t>INFO 2023-01-03 03:12:54,990 Данные загружены</w:t>
+      </w:r>
+    </w:p>
+    <w:p>
+      <w:pPr>
+        <w:spacing w:after="0" w:line="240" w:lineRule="auto"/>
+        <w:ind w:left="3686" w:hanging="3686"/>
+        <w:rPr>
+          <w:rFonts w:ascii="Times New Roman" w:hAnsi="Times New Roman" w:cs="Times New Roman"/>
+          <w:sz w:val="28"/>
+          <w:szCs w:val="28"/>
+        </w:rPr>
+      </w:pPr>
+      <w:r>
+        <w:rPr>
+          <w:rFonts w:ascii="Times New Roman" w:hAnsi="Times New Roman" w:cs="Times New Roman"/>
+          <w:sz w:val="28"/>
+          <w:szCs w:val="28"/>
+        </w:rPr>
+        <w:t>INFO 2023-01-03 03:12:55,148 Общее количество изображений 529114</w:t>
+      </w:r>
+    </w:p>
+    <w:p>
+      <w:pPr>
+        <w:spacing w:after="0" w:line="240" w:lineRule="auto"/>
+        <w:ind w:left="3686" w:hanging="3686"/>
+        <w:rPr>
+          <w:rFonts w:ascii="Times New Roman" w:hAnsi="Times New Roman" w:cs="Times New Roman"/>
+          <w:sz w:val="28"/>
+          <w:szCs w:val="28"/>
+        </w:rPr>
+      </w:pPr>
+      <w:r>
+        <w:rPr>
+          <w:rFonts w:ascii="Times New Roman" w:hAnsi="Times New Roman" w:cs="Times New Roman"/>
+          <w:sz w:val="28"/>
+          <w:szCs w:val="28"/>
+        </w:rPr>
+        <w:t>INFO 2023-01-03 03:12:55,148 Класс A. Количество изображений: 52909. Частота: 0.09999546411548361491</w:t>
+      </w:r>
+    </w:p>
+    <w:p>
+      <w:pPr>
+        <w:spacing w:after="0" w:line="240" w:lineRule="auto"/>
+        <w:ind w:left="3686" w:hanging="3686"/>
+        <w:rPr>
+          <w:rFonts w:ascii="Times New Roman" w:hAnsi="Times New Roman" w:cs="Times New Roman"/>
+          <w:sz w:val="28"/>
+          <w:szCs w:val="28"/>
+        </w:rPr>
+      </w:pPr>
+      <w:r>
+        <w:rPr>
+          <w:rFonts w:ascii="Times New Roman" w:hAnsi="Times New Roman" w:cs="Times New Roman"/>
+          <w:sz w:val="28"/>
+          <w:szCs w:val="28"/>
+        </w:rPr>
+        <w:t>INFO 2023-01-03 03:12:55,148 Класс B. Количество изображений: 52911. Частота: 0.09999924401924727146</w:t>
+      </w:r>
+    </w:p>
+    <w:p>
+      <w:pPr>
+        <w:spacing w:after="0" w:line="240" w:lineRule="auto"/>
+        <w:ind w:left="3686" w:hanging="3686"/>
+        <w:rPr>
+          <w:rFonts w:ascii="Times New Roman" w:hAnsi="Times New Roman" w:cs="Times New Roman"/>
+          <w:sz w:val="28"/>
+          <w:szCs w:val="28"/>
+        </w:rPr>
+      </w:pPr>
+      <w:r>
+        <w:rPr>
+          <w:rFonts w:ascii="Times New Roman" w:hAnsi="Times New Roman" w:cs="Times New Roman"/>
+          <w:sz w:val="28"/>
+          <w:szCs w:val="28"/>
+        </w:rPr>
+        <w:t>INFO 2023-01-03 03:12:55,148 Класс C. Количество изображений: 52912. Частота: 0.10000113397112909974</w:t>
+      </w:r>
+    </w:p>
+    <w:p>
+      <w:pPr>
+        <w:spacing w:after="0" w:line="240" w:lineRule="auto"/>
+        <w:ind w:left="3686" w:hanging="3686"/>
+        <w:rPr>
+          <w:rFonts w:ascii="Times New Roman" w:hAnsi="Times New Roman" w:cs="Times New Roman"/>
+          <w:sz w:val="28"/>
+          <w:szCs w:val="28"/>
+        </w:rPr>
+      </w:pPr>
+      <w:r>
+        <w:rPr>
+          <w:rFonts w:ascii="Times New Roman" w:hAnsi="Times New Roman" w:cs="Times New Roman"/>
+          <w:sz w:val="28"/>
+          <w:szCs w:val="28"/>
+        </w:rPr>
+        <w:t>INFO 2023-01-03 03:12:55,148 Класс D. Количество изображений: 52911. Частота: 0.09999924401924727146</w:t>
+      </w:r>
+    </w:p>
+    <w:p>
+      <w:pPr>
+        <w:spacing w:after="0" w:line="240" w:lineRule="auto"/>
+        <w:ind w:left="3686" w:hanging="3686"/>
+        <w:rPr>
+          <w:rFonts w:ascii="Times New Roman" w:hAnsi="Times New Roman" w:cs="Times New Roman"/>
+          <w:sz w:val="28"/>
+          <w:szCs w:val="28"/>
+        </w:rPr>
+      </w:pPr>
+      <w:r>
+        <w:rPr>
+          <w:rFonts w:ascii="Times New Roman" w:hAnsi="Times New Roman" w:cs="Times New Roman"/>
+          <w:sz w:val="28"/>
+          <w:szCs w:val="28"/>
+        </w:rPr>
+        <w:t>INFO 2023-01-03 03:12:55,148 Класс E. Количество изображений: 52912. Частота: 0.10000113397112909974</w:t>
+      </w:r>
+    </w:p>
+    <w:p>
+      <w:pPr>
+        <w:spacing w:after="0" w:line="240" w:lineRule="auto"/>
+        <w:ind w:left="3686" w:hanging="3686"/>
+        <w:rPr>
+          <w:rFonts w:ascii="Times New Roman" w:hAnsi="Times New Roman" w:cs="Times New Roman"/>
+          <w:sz w:val="28"/>
+          <w:szCs w:val="28"/>
+        </w:rPr>
+      </w:pPr>
+      <w:r>
+        <w:rPr>
+          <w:rFonts w:ascii="Times New Roman" w:hAnsi="Times New Roman" w:cs="Times New Roman"/>
+          <w:sz w:val="28"/>
+          <w:szCs w:val="28"/>
+        </w:rPr>
+        <w:t>INFO 2023-01-03 03:12:55,149 Класс F. Количество изображений: 52912. Частота: 0.10000113397112909974</w:t>
+      </w:r>
+    </w:p>
+    <w:p>
+      <w:pPr>
+        <w:spacing w:after="0" w:line="240" w:lineRule="auto"/>
+        <w:ind w:left="3686" w:hanging="3686"/>
+        <w:rPr>
+          <w:rFonts w:ascii="Times New Roman" w:hAnsi="Times New Roman" w:cs="Times New Roman"/>
+          <w:sz w:val="28"/>
+          <w:szCs w:val="28"/>
+        </w:rPr>
+      </w:pPr>
+      <w:r>
+        <w:rPr>
+          <w:rFonts w:ascii="Times New Roman" w:hAnsi="Times New Roman" w:cs="Times New Roman"/>
+          <w:sz w:val="28"/>
+          <w:szCs w:val="28"/>
+        </w:rPr>
+        <w:t>INFO 2023-01-03 03:12:55,149 Класс G. Количество изображений: 52912. Частота: 0.10000113397112909974</w:t>
+      </w:r>
+    </w:p>
+    <w:p>
+      <w:pPr>
+        <w:spacing w:after="0" w:line="240" w:lineRule="auto"/>
+        <w:ind w:left="3686" w:hanging="3686"/>
+        <w:rPr>
+          <w:rFonts w:ascii="Times New Roman" w:hAnsi="Times New Roman" w:cs="Times New Roman"/>
+          <w:sz w:val="28"/>
+          <w:szCs w:val="28"/>
+        </w:rPr>
+      </w:pPr>
+      <w:r>
+        <w:rPr>
+          <w:rFonts w:ascii="Times New Roman" w:hAnsi="Times New Roman" w:cs="Times New Roman"/>
+          <w:sz w:val="28"/>
+          <w:szCs w:val="28"/>
+        </w:rPr>
+        <w:t>INFO 2023-01-03 03:12:55,150 Класс H. Количество изображений: 52912. Частота: 0.10000113397112909974</w:t>
+      </w:r>
+    </w:p>
+    <w:p>
+      <w:pPr>
+        <w:spacing w:after="0" w:line="240" w:lineRule="auto"/>
+        <w:ind w:left="3686" w:hanging="3686"/>
+        <w:rPr>
+          <w:rFonts w:ascii="Times New Roman" w:hAnsi="Times New Roman" w:cs="Times New Roman"/>
+          <w:sz w:val="28"/>
+          <w:szCs w:val="28"/>
+        </w:rPr>
+      </w:pPr>
+      <w:r>
+        <w:rPr>
+          <w:rFonts w:ascii="Times New Roman" w:hAnsi="Times New Roman" w:cs="Times New Roman"/>
+          <w:sz w:val="28"/>
+          <w:szCs w:val="28"/>
+        </w:rPr>
+        <w:t>INFO 2023-01-03 03:12:55,150 Класс I. Количество изображений: 52912. Частота: 0.10000113397112909974</w:t>
       </w:r>
     </w:p>
     <w:p>
@@ -3080,311 +3077,311 @@
           <w:szCs w:val="28"/>
         </w:rPr>
         <w:lastRenderedPageBreak/>
-        <w:t>INFO 2023-01-03 00:08:38,099 Класс J. Количество изображений: 52911. Частота: 0.09999924401924727146</w:t>
-      </w:r>
-    </w:p>
-    <w:p>
-      <w:pPr>
-        <w:spacing w:after="0" w:line="240" w:lineRule="auto"/>
-        <w:ind w:left="3686" w:hanging="3686"/>
-        <w:rPr>
-          <w:rFonts w:ascii="Times New Roman" w:hAnsi="Times New Roman" w:cs="Times New Roman"/>
-          <w:sz w:val="28"/>
-          <w:szCs w:val="28"/>
-        </w:rPr>
-      </w:pPr>
-      <w:r>
-        <w:rPr>
-          <w:rFonts w:ascii="Times New Roman" w:hAnsi="Times New Roman" w:cs="Times New Roman"/>
-          <w:sz w:val="28"/>
-          <w:szCs w:val="28"/>
-        </w:rPr>
-        <w:t>INFO 2023-01-03 00:08:38,099 Классы сбалансированы</w:t>
-      </w:r>
-    </w:p>
-    <w:p>
-      <w:pPr>
-        <w:spacing w:after="0" w:line="240" w:lineRule="auto"/>
-        <w:ind w:left="3686" w:hanging="3686"/>
-        <w:rPr>
-          <w:rFonts w:ascii="Times New Roman" w:hAnsi="Times New Roman" w:cs="Times New Roman"/>
-          <w:sz w:val="28"/>
-          <w:szCs w:val="28"/>
-        </w:rPr>
-      </w:pPr>
-      <w:r>
-        <w:rPr>
-          <w:rFonts w:ascii="Times New Roman" w:hAnsi="Times New Roman" w:cs="Times New Roman"/>
-          <w:sz w:val="28"/>
-          <w:szCs w:val="28"/>
-        </w:rPr>
-        <w:t>INFO 2023-01-03 00:08:41,392 Дубликаты удалены</w:t>
-      </w:r>
-    </w:p>
-    <w:p>
-      <w:pPr>
-        <w:spacing w:after="0" w:line="240" w:lineRule="auto"/>
-        <w:ind w:left="3686" w:hanging="3686"/>
-        <w:rPr>
-          <w:rFonts w:ascii="Times New Roman" w:hAnsi="Times New Roman" w:cs="Times New Roman"/>
-          <w:sz w:val="28"/>
-          <w:szCs w:val="28"/>
-        </w:rPr>
-      </w:pPr>
-      <w:r>
-        <w:rPr>
-          <w:rFonts w:ascii="Times New Roman" w:hAnsi="Times New Roman" w:cs="Times New Roman"/>
-          <w:sz w:val="28"/>
-          <w:szCs w:val="28"/>
-        </w:rPr>
-        <w:t>INFO 2023-01-03 00:08:41,454 Общее количество изображений 461946</w:t>
-      </w:r>
-    </w:p>
-    <w:p>
-      <w:pPr>
-        <w:spacing w:after="0" w:line="240" w:lineRule="auto"/>
-        <w:ind w:left="3686" w:hanging="3686"/>
-        <w:rPr>
-          <w:rFonts w:ascii="Times New Roman" w:hAnsi="Times New Roman" w:cs="Times New Roman"/>
-          <w:sz w:val="28"/>
-          <w:szCs w:val="28"/>
-        </w:rPr>
-      </w:pPr>
-      <w:r>
-        <w:rPr>
-          <w:rFonts w:ascii="Times New Roman" w:hAnsi="Times New Roman" w:cs="Times New Roman"/>
-          <w:sz w:val="28"/>
-          <w:szCs w:val="28"/>
-        </w:rPr>
-        <w:t>INFO 2023-01-03 00:08:41,454 Класс A. Количество изображений: 47040. Частота: 0.10183008403579639489</w:t>
-      </w:r>
-    </w:p>
-    <w:p>
-      <w:pPr>
-        <w:spacing w:after="0" w:line="240" w:lineRule="auto"/>
-        <w:ind w:left="3686" w:hanging="3686"/>
-        <w:rPr>
-          <w:rFonts w:ascii="Times New Roman" w:hAnsi="Times New Roman" w:cs="Times New Roman"/>
-          <w:sz w:val="28"/>
-          <w:szCs w:val="28"/>
-        </w:rPr>
-      </w:pPr>
-      <w:r>
-        <w:rPr>
-          <w:rFonts w:ascii="Times New Roman" w:hAnsi="Times New Roman" w:cs="Times New Roman"/>
-          <w:sz w:val="28"/>
-          <w:szCs w:val="28"/>
-        </w:rPr>
-        <w:t>INFO 2023-01-03 00:08:41,454 Класс B. Количество изображений: 47216. Частота: 0.10221108094885549000</w:t>
-      </w:r>
-    </w:p>
-    <w:p>
-      <w:pPr>
-        <w:spacing w:after="0" w:line="240" w:lineRule="auto"/>
-        <w:ind w:left="3686" w:hanging="3686"/>
-        <w:rPr>
-          <w:rFonts w:ascii="Times New Roman" w:hAnsi="Times New Roman" w:cs="Times New Roman"/>
-          <w:sz w:val="28"/>
-          <w:szCs w:val="28"/>
-        </w:rPr>
-      </w:pPr>
-      <w:r>
-        <w:rPr>
-          <w:rFonts w:ascii="Times New Roman" w:hAnsi="Times New Roman" w:cs="Times New Roman"/>
-          <w:sz w:val="28"/>
-          <w:szCs w:val="28"/>
-        </w:rPr>
-        <w:t>INFO 2023-01-03 00:08:41,454 Класс C. Количество изображений: 46587. Частота: 0.10084944993570676974</w:t>
-      </w:r>
-    </w:p>
-    <w:p>
-      <w:pPr>
-        <w:spacing w:after="0" w:line="240" w:lineRule="auto"/>
-        <w:ind w:left="3686" w:hanging="3686"/>
-        <w:rPr>
-          <w:rFonts w:ascii="Times New Roman" w:hAnsi="Times New Roman" w:cs="Times New Roman"/>
-          <w:sz w:val="28"/>
-          <w:szCs w:val="28"/>
-        </w:rPr>
-      </w:pPr>
-      <w:r>
-        <w:rPr>
-          <w:rFonts w:ascii="Times New Roman" w:hAnsi="Times New Roman" w:cs="Times New Roman"/>
-          <w:sz w:val="28"/>
-          <w:szCs w:val="28"/>
-        </w:rPr>
-        <w:t>INFO 2023-01-03 00:08:41,454 Класс D. Количество изображений: 46667. Частота: 0.10102263035073363873</w:t>
-      </w:r>
-    </w:p>
-    <w:p>
-      <w:pPr>
-        <w:spacing w:after="0" w:line="240" w:lineRule="auto"/>
-        <w:ind w:left="3686" w:hanging="3686"/>
-        <w:rPr>
-          <w:rFonts w:ascii="Times New Roman" w:hAnsi="Times New Roman" w:cs="Times New Roman"/>
-          <w:sz w:val="28"/>
-          <w:szCs w:val="28"/>
-        </w:rPr>
-      </w:pPr>
-      <w:r>
-        <w:rPr>
-          <w:rFonts w:ascii="Times New Roman" w:hAnsi="Times New Roman" w:cs="Times New Roman"/>
-          <w:sz w:val="28"/>
-          <w:szCs w:val="28"/>
-        </w:rPr>
-        <w:t>INFO 2023-01-03 00:08:41,455 Класс E. Количество изображений: 46891. Частота: 0.10150753551280886078</w:t>
-      </w:r>
-    </w:p>
-    <w:p>
-      <w:pPr>
-        <w:spacing w:after="0" w:line="240" w:lineRule="auto"/>
-        <w:ind w:left="3686" w:hanging="3686"/>
-        <w:rPr>
-          <w:rFonts w:ascii="Times New Roman" w:hAnsi="Times New Roman" w:cs="Times New Roman"/>
-          <w:sz w:val="28"/>
-          <w:szCs w:val="28"/>
-        </w:rPr>
-      </w:pPr>
-      <w:r>
-        <w:rPr>
-          <w:rFonts w:ascii="Times New Roman" w:hAnsi="Times New Roman" w:cs="Times New Roman"/>
-          <w:sz w:val="28"/>
-          <w:szCs w:val="28"/>
-        </w:rPr>
-        <w:t>INFO 2023-01-03 00:08:41,455 Класс F. Количество изображений: 46779. Частота: 0.10126508293177124975</w:t>
-      </w:r>
-    </w:p>
-    <w:p>
-      <w:pPr>
-        <w:spacing w:after="0" w:line="240" w:lineRule="auto"/>
-        <w:ind w:left="3686" w:hanging="3686"/>
-        <w:rPr>
-          <w:rFonts w:ascii="Times New Roman" w:hAnsi="Times New Roman" w:cs="Times New Roman"/>
-          <w:sz w:val="28"/>
-          <w:szCs w:val="28"/>
-        </w:rPr>
-      </w:pPr>
-      <w:r>
-        <w:rPr>
-          <w:rFonts w:ascii="Times New Roman" w:hAnsi="Times New Roman" w:cs="Times New Roman"/>
-          <w:sz w:val="28"/>
-          <w:szCs w:val="28"/>
-        </w:rPr>
-        <w:t>INFO 2023-01-03 00:08:41,455 Класс G. Количество изображений: 47013. Частота: 0.10177163564572482002</w:t>
-      </w:r>
-    </w:p>
-    <w:p>
-      <w:pPr>
-        <w:spacing w:after="0" w:line="240" w:lineRule="auto"/>
-        <w:ind w:left="3686" w:hanging="3686"/>
-        <w:rPr>
-          <w:rFonts w:ascii="Times New Roman" w:hAnsi="Times New Roman" w:cs="Times New Roman"/>
-          <w:sz w:val="28"/>
-          <w:szCs w:val="28"/>
-        </w:rPr>
-      </w:pPr>
-      <w:r>
-        <w:rPr>
-          <w:rFonts w:ascii="Times New Roman" w:hAnsi="Times New Roman" w:cs="Times New Roman"/>
-          <w:sz w:val="28"/>
-          <w:szCs w:val="28"/>
-        </w:rPr>
-        <w:t>INFO 2023-01-03 00:08:41,455 Класс H. Количество изображений: 46112. Частота: 0.09982119122148476464</w:t>
-      </w:r>
-    </w:p>
-    <w:p>
-      <w:pPr>
-        <w:spacing w:after="0" w:line="240" w:lineRule="auto"/>
-        <w:ind w:left="3686" w:hanging="3686"/>
-        <w:rPr>
-          <w:rFonts w:ascii="Times New Roman" w:hAnsi="Times New Roman" w:cs="Times New Roman"/>
-          <w:sz w:val="28"/>
-          <w:szCs w:val="28"/>
-        </w:rPr>
-      </w:pPr>
-      <w:r>
-        <w:rPr>
-          <w:rFonts w:ascii="Times New Roman" w:hAnsi="Times New Roman" w:cs="Times New Roman"/>
-          <w:sz w:val="28"/>
-          <w:szCs w:val="28"/>
-        </w:rPr>
-        <w:t>INFO 2023-01-03 00:08:41,455 Класс I. Количество изображений: 41083. Частота: 0.08893463738185848622</w:t>
-      </w:r>
-    </w:p>
-    <w:p>
-      <w:pPr>
-        <w:spacing w:after="0" w:line="240" w:lineRule="auto"/>
-        <w:ind w:left="3686" w:hanging="3686"/>
-        <w:rPr>
-          <w:rFonts w:ascii="Times New Roman" w:hAnsi="Times New Roman" w:cs="Times New Roman"/>
-          <w:sz w:val="28"/>
-          <w:szCs w:val="28"/>
-        </w:rPr>
-      </w:pPr>
-      <w:r>
-        <w:rPr>
-          <w:rFonts w:ascii="Times New Roman" w:hAnsi="Times New Roman" w:cs="Times New Roman"/>
-          <w:sz w:val="28"/>
-          <w:szCs w:val="28"/>
-        </w:rPr>
-        <w:t>INFO 2023-01-03 00:08:41,455 Класс J. Количество изображений: 46558. Частота: 0.10078667203525953910</w:t>
-      </w:r>
-    </w:p>
-    <w:p>
-      <w:pPr>
-        <w:spacing w:after="0" w:line="240" w:lineRule="auto"/>
-        <w:ind w:left="3686" w:hanging="3686"/>
-        <w:rPr>
-          <w:rFonts w:ascii="Times New Roman" w:hAnsi="Times New Roman" w:cs="Times New Roman"/>
-          <w:sz w:val="28"/>
-          <w:szCs w:val="28"/>
-        </w:rPr>
-      </w:pPr>
-      <w:r>
-        <w:rPr>
-          <w:rFonts w:ascii="Times New Roman" w:hAnsi="Times New Roman" w:cs="Times New Roman"/>
-          <w:sz w:val="28"/>
-          <w:szCs w:val="28"/>
-        </w:rPr>
-        <w:t>INFO 2023-01-03 00:08:41,455 Классы сбалансированы</w:t>
-      </w:r>
-    </w:p>
-    <w:p>
-      <w:pPr>
-        <w:spacing w:after="0" w:line="240" w:lineRule="auto"/>
-        <w:ind w:left="3686" w:hanging="3686"/>
-        <w:rPr>
-          <w:rFonts w:ascii="Times New Roman" w:hAnsi="Times New Roman" w:cs="Times New Roman"/>
-          <w:sz w:val="28"/>
-          <w:szCs w:val="28"/>
-        </w:rPr>
-      </w:pPr>
-      <w:r>
-        <w:rPr>
-          <w:rFonts w:ascii="Times New Roman" w:hAnsi="Times New Roman" w:cs="Times New Roman"/>
-          <w:sz w:val="28"/>
-          <w:szCs w:val="28"/>
-        </w:rPr>
-        <w:t>INFO 2023-01-03 00:08:41,614 Данные перемешаны</w:t>
-      </w:r>
-    </w:p>
-    <w:p>
-      <w:pPr>
-        <w:spacing w:after="0" w:line="240" w:lineRule="auto"/>
-        <w:ind w:left="3686" w:hanging="3686"/>
-        <w:rPr>
-          <w:rFonts w:ascii="Times New Roman" w:hAnsi="Times New Roman" w:cs="Times New Roman"/>
-          <w:sz w:val="28"/>
-          <w:szCs w:val="28"/>
-        </w:rPr>
-      </w:pPr>
-      <w:r>
-        <w:rPr>
-          <w:rFonts w:ascii="Times New Roman" w:hAnsi="Times New Roman" w:cs="Times New Roman"/>
-          <w:sz w:val="28"/>
-          <w:szCs w:val="28"/>
-        </w:rPr>
-        <w:t xml:space="preserve">INFO 2023-01-03 00:10:56,120 Данные разделены на три выборки: обучающую, </w:t>
+        <w:t>INFO 2023-01-03 03:12:55,150 Класс J. Количество изображений: 52911. Частота: 0.09999924401924727146</w:t>
+      </w:r>
+    </w:p>
+    <w:p>
+      <w:pPr>
+        <w:spacing w:after="0" w:line="240" w:lineRule="auto"/>
+        <w:ind w:left="3686" w:hanging="3686"/>
+        <w:rPr>
+          <w:rFonts w:ascii="Times New Roman" w:hAnsi="Times New Roman" w:cs="Times New Roman"/>
+          <w:sz w:val="28"/>
+          <w:szCs w:val="28"/>
+        </w:rPr>
+      </w:pPr>
+      <w:r>
+        <w:rPr>
+          <w:rFonts w:ascii="Times New Roman" w:hAnsi="Times New Roman" w:cs="Times New Roman"/>
+          <w:sz w:val="28"/>
+          <w:szCs w:val="28"/>
+        </w:rPr>
+        <w:t>INFO 2023-01-03 03:12:55,150 Классы сбалансированы</w:t>
+      </w:r>
+    </w:p>
+    <w:p>
+      <w:pPr>
+        <w:spacing w:after="0" w:line="240" w:lineRule="auto"/>
+        <w:ind w:left="3686" w:hanging="3686"/>
+        <w:rPr>
+          <w:rFonts w:ascii="Times New Roman" w:hAnsi="Times New Roman" w:cs="Times New Roman"/>
+          <w:sz w:val="28"/>
+          <w:szCs w:val="28"/>
+        </w:rPr>
+      </w:pPr>
+      <w:r>
+        <w:rPr>
+          <w:rFonts w:ascii="Times New Roman" w:hAnsi="Times New Roman" w:cs="Times New Roman"/>
+          <w:sz w:val="28"/>
+          <w:szCs w:val="28"/>
+        </w:rPr>
+        <w:t>INFO 2023-01-03 03:12:58,646 Дубликаты удалены</w:t>
+      </w:r>
+    </w:p>
+    <w:p>
+      <w:pPr>
+        <w:spacing w:after="0" w:line="240" w:lineRule="auto"/>
+        <w:ind w:left="3686" w:hanging="3686"/>
+        <w:rPr>
+          <w:rFonts w:ascii="Times New Roman" w:hAnsi="Times New Roman" w:cs="Times New Roman"/>
+          <w:sz w:val="28"/>
+          <w:szCs w:val="28"/>
+        </w:rPr>
+      </w:pPr>
+      <w:r>
+        <w:rPr>
+          <w:rFonts w:ascii="Times New Roman" w:hAnsi="Times New Roman" w:cs="Times New Roman"/>
+          <w:sz w:val="28"/>
+          <w:szCs w:val="28"/>
+        </w:rPr>
+        <w:t>INFO 2023-01-03 03:12:58,708 Общее количество изображений 461946</w:t>
+      </w:r>
+    </w:p>
+    <w:p>
+      <w:pPr>
+        <w:spacing w:after="0" w:line="240" w:lineRule="auto"/>
+        <w:ind w:left="3686" w:hanging="3686"/>
+        <w:rPr>
+          <w:rFonts w:ascii="Times New Roman" w:hAnsi="Times New Roman" w:cs="Times New Roman"/>
+          <w:sz w:val="28"/>
+          <w:szCs w:val="28"/>
+        </w:rPr>
+      </w:pPr>
+      <w:r>
+        <w:rPr>
+          <w:rFonts w:ascii="Times New Roman" w:hAnsi="Times New Roman" w:cs="Times New Roman"/>
+          <w:sz w:val="28"/>
+          <w:szCs w:val="28"/>
+        </w:rPr>
+        <w:t>INFO 2023-01-03 03:12:58,708 Класс A. Количество изображений: 47040. Частота: 0.10183008403579639489</w:t>
+      </w:r>
+    </w:p>
+    <w:p>
+      <w:pPr>
+        <w:spacing w:after="0" w:line="240" w:lineRule="auto"/>
+        <w:ind w:left="3686" w:hanging="3686"/>
+        <w:rPr>
+          <w:rFonts w:ascii="Times New Roman" w:hAnsi="Times New Roman" w:cs="Times New Roman"/>
+          <w:sz w:val="28"/>
+          <w:szCs w:val="28"/>
+        </w:rPr>
+      </w:pPr>
+      <w:r>
+        <w:rPr>
+          <w:rFonts w:ascii="Times New Roman" w:hAnsi="Times New Roman" w:cs="Times New Roman"/>
+          <w:sz w:val="28"/>
+          <w:szCs w:val="28"/>
+        </w:rPr>
+        <w:t>INFO 2023-01-03 03:12:58,709 Класс B. Количество изображений: 47216. Частота: 0.10221108094885549000</w:t>
+      </w:r>
+    </w:p>
+    <w:p>
+      <w:pPr>
+        <w:spacing w:after="0" w:line="240" w:lineRule="auto"/>
+        <w:ind w:left="3686" w:hanging="3686"/>
+        <w:rPr>
+          <w:rFonts w:ascii="Times New Roman" w:hAnsi="Times New Roman" w:cs="Times New Roman"/>
+          <w:sz w:val="28"/>
+          <w:szCs w:val="28"/>
+        </w:rPr>
+      </w:pPr>
+      <w:r>
+        <w:rPr>
+          <w:rFonts w:ascii="Times New Roman" w:hAnsi="Times New Roman" w:cs="Times New Roman"/>
+          <w:sz w:val="28"/>
+          <w:szCs w:val="28"/>
+        </w:rPr>
+        <w:t>INFO 2023-01-03 03:12:58,709 Класс C. Количество изображений: 46587. Частота: 0.10084944993570676974</w:t>
+      </w:r>
+    </w:p>
+    <w:p>
+      <w:pPr>
+        <w:spacing w:after="0" w:line="240" w:lineRule="auto"/>
+        <w:ind w:left="3686" w:hanging="3686"/>
+        <w:rPr>
+          <w:rFonts w:ascii="Times New Roman" w:hAnsi="Times New Roman" w:cs="Times New Roman"/>
+          <w:sz w:val="28"/>
+          <w:szCs w:val="28"/>
+        </w:rPr>
+      </w:pPr>
+      <w:r>
+        <w:rPr>
+          <w:rFonts w:ascii="Times New Roman" w:hAnsi="Times New Roman" w:cs="Times New Roman"/>
+          <w:sz w:val="28"/>
+          <w:szCs w:val="28"/>
+        </w:rPr>
+        <w:t>INFO 2023-01-03 03:12:58,709 Класс D. Количество изображений: 46667. Частота: 0.10102263035073363873</w:t>
+      </w:r>
+    </w:p>
+    <w:p>
+      <w:pPr>
+        <w:spacing w:after="0" w:line="240" w:lineRule="auto"/>
+        <w:ind w:left="3686" w:hanging="3686"/>
+        <w:rPr>
+          <w:rFonts w:ascii="Times New Roman" w:hAnsi="Times New Roman" w:cs="Times New Roman"/>
+          <w:sz w:val="28"/>
+          <w:szCs w:val="28"/>
+        </w:rPr>
+      </w:pPr>
+      <w:r>
+        <w:rPr>
+          <w:rFonts w:ascii="Times New Roman" w:hAnsi="Times New Roman" w:cs="Times New Roman"/>
+          <w:sz w:val="28"/>
+          <w:szCs w:val="28"/>
+        </w:rPr>
+        <w:t>INFO 2023-01-03 03:12:58,709 Класс E. Количество изображений: 46891. Частота: 0.10150753551280886078</w:t>
+      </w:r>
+    </w:p>
+    <w:p>
+      <w:pPr>
+        <w:spacing w:after="0" w:line="240" w:lineRule="auto"/>
+        <w:ind w:left="3686" w:hanging="3686"/>
+        <w:rPr>
+          <w:rFonts w:ascii="Times New Roman" w:hAnsi="Times New Roman" w:cs="Times New Roman"/>
+          <w:sz w:val="28"/>
+          <w:szCs w:val="28"/>
+        </w:rPr>
+      </w:pPr>
+      <w:r>
+        <w:rPr>
+          <w:rFonts w:ascii="Times New Roman" w:hAnsi="Times New Roman" w:cs="Times New Roman"/>
+          <w:sz w:val="28"/>
+          <w:szCs w:val="28"/>
+        </w:rPr>
+        <w:t>INFO 2023-01-03 03:12:58,709 Класс F. Количество изображений: 46779. Частота: 0.10126508293177124975</w:t>
+      </w:r>
+    </w:p>
+    <w:p>
+      <w:pPr>
+        <w:spacing w:after="0" w:line="240" w:lineRule="auto"/>
+        <w:ind w:left="3686" w:hanging="3686"/>
+        <w:rPr>
+          <w:rFonts w:ascii="Times New Roman" w:hAnsi="Times New Roman" w:cs="Times New Roman"/>
+          <w:sz w:val="28"/>
+          <w:szCs w:val="28"/>
+        </w:rPr>
+      </w:pPr>
+      <w:r>
+        <w:rPr>
+          <w:rFonts w:ascii="Times New Roman" w:hAnsi="Times New Roman" w:cs="Times New Roman"/>
+          <w:sz w:val="28"/>
+          <w:szCs w:val="28"/>
+        </w:rPr>
+        <w:t>INFO 2023-01-03 03:12:58,709 Класс G. Количество изображений: 47013. Частота: 0.10177163564572482002</w:t>
+      </w:r>
+    </w:p>
+    <w:p>
+      <w:pPr>
+        <w:spacing w:after="0" w:line="240" w:lineRule="auto"/>
+        <w:ind w:left="3686" w:hanging="3686"/>
+        <w:rPr>
+          <w:rFonts w:ascii="Times New Roman" w:hAnsi="Times New Roman" w:cs="Times New Roman"/>
+          <w:sz w:val="28"/>
+          <w:szCs w:val="28"/>
+        </w:rPr>
+      </w:pPr>
+      <w:r>
+        <w:rPr>
+          <w:rFonts w:ascii="Times New Roman" w:hAnsi="Times New Roman" w:cs="Times New Roman"/>
+          <w:sz w:val="28"/>
+          <w:szCs w:val="28"/>
+        </w:rPr>
+        <w:t>INFO 2023-01-03 03:12:58,709 Класс H. Количество изображений: 46112. Частота: 0.09982119122148476464</w:t>
+      </w:r>
+    </w:p>
+    <w:p>
+      <w:pPr>
+        <w:spacing w:after="0" w:line="240" w:lineRule="auto"/>
+        <w:ind w:left="3686" w:hanging="3686"/>
+        <w:rPr>
+          <w:rFonts w:ascii="Times New Roman" w:hAnsi="Times New Roman" w:cs="Times New Roman"/>
+          <w:sz w:val="28"/>
+          <w:szCs w:val="28"/>
+        </w:rPr>
+      </w:pPr>
+      <w:r>
+        <w:rPr>
+          <w:rFonts w:ascii="Times New Roman" w:hAnsi="Times New Roman" w:cs="Times New Roman"/>
+          <w:sz w:val="28"/>
+          <w:szCs w:val="28"/>
+        </w:rPr>
+        <w:t>INFO 2023-01-03 03:12:58,709 Класс I. Количество изображений: 41083. Частота: 0.08893463738185848622</w:t>
+      </w:r>
+    </w:p>
+    <w:p>
+      <w:pPr>
+        <w:spacing w:after="0" w:line="240" w:lineRule="auto"/>
+        <w:ind w:left="3686" w:hanging="3686"/>
+        <w:rPr>
+          <w:rFonts w:ascii="Times New Roman" w:hAnsi="Times New Roman" w:cs="Times New Roman"/>
+          <w:sz w:val="28"/>
+          <w:szCs w:val="28"/>
+        </w:rPr>
+      </w:pPr>
+      <w:r>
+        <w:rPr>
+          <w:rFonts w:ascii="Times New Roman" w:hAnsi="Times New Roman" w:cs="Times New Roman"/>
+          <w:sz w:val="28"/>
+          <w:szCs w:val="28"/>
+        </w:rPr>
+        <w:t>INFO 2023-01-03 03:12:58,709 Класс J. Количество изображений: 46558. Частота: 0.10078667203525953910</w:t>
+      </w:r>
+    </w:p>
+    <w:p>
+      <w:pPr>
+        <w:spacing w:after="0" w:line="240" w:lineRule="auto"/>
+        <w:ind w:left="3686" w:hanging="3686"/>
+        <w:rPr>
+          <w:rFonts w:ascii="Times New Roman" w:hAnsi="Times New Roman" w:cs="Times New Roman"/>
+          <w:sz w:val="28"/>
+          <w:szCs w:val="28"/>
+        </w:rPr>
+      </w:pPr>
+      <w:r>
+        <w:rPr>
+          <w:rFonts w:ascii="Times New Roman" w:hAnsi="Times New Roman" w:cs="Times New Roman"/>
+          <w:sz w:val="28"/>
+          <w:szCs w:val="28"/>
+        </w:rPr>
+        <w:t>INFO 2023-01-03 03:12:58,709 Классы сбалансированы</w:t>
+      </w:r>
+    </w:p>
+    <w:p>
+      <w:pPr>
+        <w:spacing w:after="0" w:line="240" w:lineRule="auto"/>
+        <w:ind w:left="3686" w:hanging="3686"/>
+        <w:rPr>
+          <w:rFonts w:ascii="Times New Roman" w:hAnsi="Times New Roman" w:cs="Times New Roman"/>
+          <w:sz w:val="28"/>
+          <w:szCs w:val="28"/>
+        </w:rPr>
+      </w:pPr>
+      <w:r>
+        <w:rPr>
+          <w:rFonts w:ascii="Times New Roman" w:hAnsi="Times New Roman" w:cs="Times New Roman"/>
+          <w:sz w:val="28"/>
+          <w:szCs w:val="28"/>
+        </w:rPr>
+        <w:t>INFO 2023-01-03 03:12:58,800 Данные перемешаны</w:t>
+      </w:r>
+    </w:p>
+    <w:p>
+      <w:pPr>
+        <w:spacing w:after="0" w:line="240" w:lineRule="auto"/>
+        <w:ind w:left="3686" w:hanging="3686"/>
+        <w:rPr>
+          <w:rFonts w:ascii="Times New Roman" w:hAnsi="Times New Roman" w:cs="Times New Roman"/>
+          <w:sz w:val="28"/>
+          <w:szCs w:val="28"/>
+        </w:rPr>
+      </w:pPr>
+      <w:r>
+        <w:rPr>
+          <w:rFonts w:ascii="Times New Roman" w:hAnsi="Times New Roman" w:cs="Times New Roman"/>
+          <w:sz w:val="28"/>
+          <w:szCs w:val="28"/>
+        </w:rPr>
+        <w:t xml:space="preserve">INFO 2023-01-03 03:16:03,535 Данные разделены на три выборки: обучающую, </w:t>
       </w:r>
       <w:proofErr w:type="spellStart"/>
       <w:r>
@@ -3412,6 +3409,8 @@
         </w:rPr>
         <w:br/>
       </w:r>
+      <w:bookmarkStart w:id="0" w:name="_GoBack"/>
+      <w:bookmarkEnd w:id="0"/>
       <w:r>
         <w:rPr>
           <w:rFonts w:ascii="Times New Roman" w:hAnsi="Times New Roman" w:cs="Times New Roman"/>
@@ -3437,7 +3436,7 @@
           <w:sz w:val="28"/>
           <w:szCs w:val="28"/>
         </w:rPr>
-        <w:t xml:space="preserve">INFO 2023-01-03 00:18:13,282 Простая модель, </w:t>
+        <w:t xml:space="preserve">INFO 2023-01-03 03:23:29,316 Простая модель, </w:t>
       </w:r>
       <w:r>
         <w:rPr>
@@ -3463,7 +3462,7 @@
           <w:sz w:val="28"/>
           <w:szCs w:val="28"/>
         </w:rPr>
-        <w:t xml:space="preserve"> = 0.8460000157356262, </w:t>
+        <w:t xml:space="preserve"> = 0.8464736938476562, </w:t>
       </w:r>
       <w:r>
         <w:rPr>
@@ -3489,26 +3488,26 @@
           <w:sz w:val="28"/>
           <w:szCs w:val="28"/>
         </w:rPr>
-        <w:t xml:space="preserve"> = 0.5162115693092346</w:t>
-      </w:r>
-    </w:p>
-    <w:p>
-      <w:pPr>
-        <w:spacing w:after="0" w:line="240" w:lineRule="auto"/>
-        <w:ind w:left="3686" w:hanging="3686"/>
-        <w:rPr>
-          <w:rFonts w:ascii="Times New Roman" w:hAnsi="Times New Roman" w:cs="Times New Roman"/>
-          <w:sz w:val="28"/>
-          <w:szCs w:val="28"/>
-        </w:rPr>
-      </w:pPr>
-      <w:r>
-        <w:rPr>
-          <w:rFonts w:ascii="Times New Roman" w:hAnsi="Times New Roman" w:cs="Times New Roman"/>
-          <w:sz w:val="28"/>
-          <w:szCs w:val="28"/>
-        </w:rPr>
-        <w:t xml:space="preserve">INFO 2023-01-03 00:28:03,801 Модель с регуляризацией и сбросом нейронов, </w:t>
+        <w:t xml:space="preserve"> = 0.5223711133003235</w:t>
+      </w:r>
+    </w:p>
+    <w:p>
+      <w:pPr>
+        <w:spacing w:after="0" w:line="240" w:lineRule="auto"/>
+        <w:ind w:left="3686" w:hanging="3686"/>
+        <w:rPr>
+          <w:rFonts w:ascii="Times New Roman" w:hAnsi="Times New Roman" w:cs="Times New Roman"/>
+          <w:sz w:val="28"/>
+          <w:szCs w:val="28"/>
+        </w:rPr>
+      </w:pPr>
+      <w:r>
+        <w:rPr>
+          <w:rFonts w:ascii="Times New Roman" w:hAnsi="Times New Roman" w:cs="Times New Roman"/>
+          <w:sz w:val="28"/>
+          <w:szCs w:val="28"/>
+        </w:rPr>
+        <w:t xml:space="preserve">INFO 2023-01-03 03:33:36,013 Модель с регуляризацией и сбросом нейронов, </w:t>
       </w:r>
       <w:proofErr w:type="spellStart"/>
       <w:r>
@@ -3526,7 +3525,7 @@
           <w:sz w:val="28"/>
           <w:szCs w:val="28"/>
         </w:rPr>
-        <w:t xml:space="preserve"> = 0.8230526447296143, </w:t>
+        <w:t xml:space="preserve"> = 0.8257894515991211, </w:t>
       </w:r>
       <w:r>
         <w:rPr>
@@ -3552,26 +3551,26 @@
           <w:sz w:val="28"/>
           <w:szCs w:val="28"/>
         </w:rPr>
-        <w:t xml:space="preserve"> = 2.4931108951568604</w:t>
-      </w:r>
-    </w:p>
-    <w:p>
-      <w:pPr>
-        <w:spacing w:after="0" w:line="240" w:lineRule="auto"/>
-        <w:ind w:left="3686" w:hanging="3686"/>
-        <w:rPr>
-          <w:rFonts w:ascii="Times New Roman" w:hAnsi="Times New Roman" w:cs="Times New Roman"/>
-          <w:sz w:val="28"/>
-          <w:szCs w:val="28"/>
-        </w:rPr>
-      </w:pPr>
-      <w:r>
-        <w:rPr>
-          <w:rFonts w:ascii="Times New Roman" w:hAnsi="Times New Roman" w:cs="Times New Roman"/>
-          <w:sz w:val="28"/>
-          <w:szCs w:val="28"/>
-        </w:rPr>
-        <w:t xml:space="preserve">INFO 2023-01-03 00:38:32,799 Модель с динамической скоростью обучения, </w:t>
+        <w:t xml:space="preserve"> = 2.497357130050659</w:t>
+      </w:r>
+    </w:p>
+    <w:p>
+      <w:pPr>
+        <w:spacing w:after="0" w:line="240" w:lineRule="auto"/>
+        <w:ind w:left="3686" w:hanging="3686"/>
+        <w:rPr>
+          <w:rFonts w:ascii="Times New Roman" w:hAnsi="Times New Roman" w:cs="Times New Roman"/>
+          <w:sz w:val="28"/>
+          <w:szCs w:val="28"/>
+        </w:rPr>
+      </w:pPr>
+      <w:r>
+        <w:rPr>
+          <w:rFonts w:ascii="Times New Roman" w:hAnsi="Times New Roman" w:cs="Times New Roman"/>
+          <w:sz w:val="28"/>
+          <w:szCs w:val="28"/>
+        </w:rPr>
+        <w:t xml:space="preserve">INFO 2023-01-03 03:44:11,246 Модель с динамической скоростью обучения, </w:t>
       </w:r>
       <w:proofErr w:type="spellStart"/>
       <w:r>
@@ -3589,7 +3588,7 @@
           <w:sz w:val="28"/>
           <w:szCs w:val="28"/>
         </w:rPr>
-        <w:t xml:space="preserve"> = 0.8652105331420898, </w:t>
+        <w:t xml:space="preserve"> = 0.86710524559021, </w:t>
       </w:r>
       <w:r>
         <w:rPr>
@@ -3615,45 +3614,45 @@
           <w:sz w:val="28"/>
           <w:szCs w:val="28"/>
         </w:rPr>
-        <w:t xml:space="preserve"> = 0.5742167830467224</w:t>
-      </w:r>
-    </w:p>
-    <w:p>
-      <w:pPr>
-        <w:spacing w:after="0" w:line="240" w:lineRule="auto"/>
-        <w:ind w:left="3686" w:hanging="3686"/>
-        <w:rPr>
-          <w:rFonts w:ascii="Times New Roman" w:hAnsi="Times New Roman" w:cs="Times New Roman"/>
-          <w:sz w:val="28"/>
-          <w:szCs w:val="28"/>
-        </w:rPr>
-      </w:pPr>
-      <w:r>
-        <w:rPr>
-          <w:rFonts w:ascii="Times New Roman" w:hAnsi="Times New Roman" w:cs="Times New Roman"/>
-          <w:sz w:val="28"/>
-          <w:szCs w:val="28"/>
-        </w:rPr>
-        <w:t>INFO 2023-01-03 00:39:17,911 Графики потерь и точности показаны</w:t>
-      </w:r>
-    </w:p>
-    <w:p>
-      <w:pPr>
-        <w:spacing w:after="0" w:line="240" w:lineRule="auto"/>
-        <w:ind w:left="3686" w:hanging="3686"/>
-        <w:rPr>
-          <w:rFonts w:ascii="Times New Roman" w:hAnsi="Times New Roman" w:cs="Times New Roman"/>
-          <w:sz w:val="28"/>
-          <w:szCs w:val="28"/>
-        </w:rPr>
-      </w:pPr>
-      <w:r>
-        <w:rPr>
-          <w:rFonts w:ascii="Times New Roman" w:hAnsi="Times New Roman" w:cs="Times New Roman"/>
-          <w:sz w:val="28"/>
-          <w:szCs w:val="28"/>
-        </w:rPr>
-        <w:t>INFO 2023-01-03 00:39:17,911 Время работы программы: 0:31:28.173579</w:t>
+        <w:t xml:space="preserve"> = 0.56743985414505</w:t>
+      </w:r>
+    </w:p>
+    <w:p>
+      <w:pPr>
+        <w:spacing w:after="0" w:line="240" w:lineRule="auto"/>
+        <w:ind w:left="3686" w:hanging="3686"/>
+        <w:rPr>
+          <w:rFonts w:ascii="Times New Roman" w:hAnsi="Times New Roman" w:cs="Times New Roman"/>
+          <w:sz w:val="28"/>
+          <w:szCs w:val="28"/>
+        </w:rPr>
+      </w:pPr>
+      <w:r>
+        <w:rPr>
+          <w:rFonts w:ascii="Times New Roman" w:hAnsi="Times New Roman" w:cs="Times New Roman"/>
+          <w:sz w:val="28"/>
+          <w:szCs w:val="28"/>
+        </w:rPr>
+        <w:t>INFO 2023-01-03 03:44:36,457 Графики потерь и точности показаны</w:t>
+      </w:r>
+    </w:p>
+    <w:p>
+      <w:pPr>
+        <w:spacing w:after="0" w:line="240" w:lineRule="auto"/>
+        <w:ind w:left="3686" w:hanging="3686"/>
+        <w:rPr>
+          <w:rFonts w:ascii="Times New Roman" w:hAnsi="Times New Roman" w:cs="Times New Roman"/>
+          <w:sz w:val="28"/>
+          <w:szCs w:val="28"/>
+        </w:rPr>
+      </w:pPr>
+      <w:r>
+        <w:rPr>
+          <w:rFonts w:ascii="Times New Roman" w:hAnsi="Times New Roman" w:cs="Times New Roman"/>
+          <w:sz w:val="28"/>
+          <w:szCs w:val="28"/>
+        </w:rPr>
+        <w:t>INFO 2023-01-03 03:44:36,458 Время работы программы: 0:34:00.208589</w:t>
       </w:r>
     </w:p>
     <w:sectPr>
@@ -3767,7 +3766,7 @@
             <w:noProof/>
             <w:sz w:val="28"/>
           </w:rPr>
-          <w:t>2</w:t>
+          <w:t>7</w:t>
         </w:r>
         <w:r>
           <w:rPr>
